--- a/CS_242/labs/lab_014/Crowley_Lab_014_QA.docx
+++ b/CS_242/labs/lab_014/Crowley_Lab_014_QA.docx
@@ -1,6 +1,6 @@
 
 <file path=word/document.xml><?xml version="1.0" encoding="utf-8"?>
-<w:document xmlns:wpc="http://schemas.microsoft.com/office/word/2010/wordprocessingCanvas" xmlns:cx="http://schemas.microsoft.com/office/drawing/2014/chartex" xmlns:cx1="http://schemas.microsoft.com/office/drawing/2015/9/8/chartex" xmlns:cx2="http://schemas.microsoft.com/office/drawing/2015/10/21/chartex" xmlns:cx3="http://schemas.microsoft.com/office/drawing/2016/5/9/chartex" xmlns:cx4="http://schemas.microsoft.com/office/drawing/2016/5/10/chartex" xmlns:cx5="http://schemas.microsoft.com/office/drawing/2016/5/11/chartex" xmlns:cx6="http://schemas.microsoft.com/office/drawing/2016/5/12/chartex" xmlns:cx7="http://schemas.microsoft.com/office/drawing/2016/5/13/chartex" xmlns:cx8="http://schemas.microsoft.com/office/drawing/2016/5/14/chartex" xmlns:mc="http://schemas.openxmlformats.org/markup-compatibility/2006" xmlns:aink="http://schemas.microsoft.com/office/drawing/2016/ink" xmlns:am3d="http://schemas.microsoft.com/office/drawing/2017/model3d" xmlns:o="urn:schemas-microsoft-com:office:office" xmlns:r="http://schemas.openxmlformats.org/officeDocument/2006/relationships" xmlns:m="http://schemas.openxmlformats.org/officeDocument/2006/math" xmlns:v="urn:schemas-microsoft-com:vml" xmlns:wp14="http://schemas.microsoft.com/office/word/2010/wordprocessingDrawing" xmlns:wp="http://schemas.openxmlformats.org/drawingml/2006/wordprocessingDrawing" xmlns:w10="urn:schemas-microsoft-com:office:word" xmlns:w="http://schemas.openxmlformats.org/wordprocessingml/2006/main" xmlns:w14="http://schemas.microsoft.com/office/word/2010/wordml" xmlns:w15="http://schemas.microsoft.com/office/word/2012/wordml" xmlns:w16cex="http://schemas.microsoft.com/office/word/2018/wordml/cex" xmlns:w16cid="http://schemas.microsoft.com/office/word/2016/wordml/cid" xmlns:w16="http://schemas.microsoft.com/office/word/2018/wordml" xmlns:w16se="http://schemas.microsoft.com/office/word/2015/wordml/symex" xmlns:wpg="http://schemas.microsoft.com/office/word/2010/wordprocessingGroup" xmlns:wpi="http://schemas.microsoft.com/office/word/2010/wordprocessingInk" xmlns:wne="http://schemas.microsoft.com/office/word/2006/wordml" xmlns:wps="http://schemas.microsoft.com/office/word/2010/wordprocessingShape" mc:Ignorable="w14 w15 w16se w16cid w16 w16cex wp14">
+<w:document xmlns:wpc="http://schemas.microsoft.com/office/word/2010/wordprocessingCanvas" xmlns:cx="http://schemas.microsoft.com/office/drawing/2014/chartex" xmlns:cx1="http://schemas.microsoft.com/office/drawing/2015/9/8/chartex" xmlns:cx2="http://schemas.microsoft.com/office/drawing/2015/10/21/chartex" xmlns:cx3="http://schemas.microsoft.com/office/drawing/2016/5/9/chartex" xmlns:cx4="http://schemas.microsoft.com/office/drawing/2016/5/10/chartex" xmlns:cx5="http://schemas.microsoft.com/office/drawing/2016/5/11/chartex" xmlns:cx6="http://schemas.microsoft.com/office/drawing/2016/5/12/chartex" xmlns:cx7="http://schemas.microsoft.com/office/drawing/2016/5/13/chartex" xmlns:cx8="http://schemas.microsoft.com/office/drawing/2016/5/14/chartex" xmlns:mc="http://schemas.openxmlformats.org/markup-compatibility/2006" xmlns:aink="http://schemas.microsoft.com/office/drawing/2016/ink" xmlns:am3d="http://schemas.microsoft.com/office/drawing/2017/model3d" xmlns:o="urn:schemas-microsoft-com:office:office" xmlns:r="http://schemas.openxmlformats.org/officeDocument/2006/relationships" xmlns:m="http://schemas.openxmlformats.org/officeDocument/2006/math" xmlns:v="urn:schemas-microsoft-com:vml" xmlns:wp14="http://schemas.microsoft.com/office/word/2010/wordprocessingDrawing" xmlns:wp="http://schemas.openxmlformats.org/drawingml/2006/wordprocessingDrawing" xmlns:w10="urn:schemas-microsoft-com:office:word" xmlns:w="http://schemas.openxmlformats.org/wordprocessingml/2006/main" xmlns:w14="http://schemas.microsoft.com/office/word/2010/wordml" xmlns:w15="http://schemas.microsoft.com/office/word/2012/wordml" xmlns:w16cex="http://schemas.microsoft.com/office/word/2018/wordml/cex" xmlns:w16cid="http://schemas.microsoft.com/office/word/2016/wordml/cid" xmlns:w16="http://schemas.microsoft.com/office/word/2018/wordml" xmlns:w16sdtdh="http://schemas.microsoft.com/office/word/2020/wordml/sdtdatahash" xmlns:w16se="http://schemas.microsoft.com/office/word/2015/wordml/symex" xmlns:wpg="http://schemas.microsoft.com/office/word/2010/wordprocessingGroup" xmlns:wpi="http://schemas.microsoft.com/office/word/2010/wordprocessingInk" xmlns:wne="http://schemas.microsoft.com/office/word/2006/wordml" xmlns:wps="http://schemas.microsoft.com/office/word/2010/wordprocessingShape" mc:Ignorable="w14 w15 w16se w16cid w16 w16cex w16sdtdh wp14">
   <w:body>
     <w:p>
       <w:pPr>
@@ -54,7 +54,7 @@
           <w:sz w:val="22"/>
           <w:szCs w:val="22"/>
         </w:rPr>
-        <w:t>3</w:t>
+        <w:t>7</w:t>
       </w:r>
       <w:r>
         <w:rPr>
@@ -72,7 +72,16 @@
           <w:sz w:val="22"/>
           <w:szCs w:val="22"/>
         </w:rPr>
-        <w:t>23</w:t>
+        <w:t>2</w:t>
+      </w:r>
+      <w:r>
+        <w:rPr>
+          <w:rFonts w:ascii="Helvetica Neue" w:hAnsi="Helvetica Neue" w:cs="Helvetica Neue"/>
+          <w:color w:val="000000"/>
+          <w:sz w:val="22"/>
+          <w:szCs w:val="22"/>
+        </w:rPr>
+        <w:t>5</w:t>
       </w:r>
       <w:r>
         <w:rPr>
@@ -104,7 +113,25 @@
           <w:sz w:val="22"/>
           <w:szCs w:val="22"/>
         </w:rPr>
-        <w:t>CSC_157_Lab_0</w:t>
+        <w:t>CSC_</w:t>
+      </w:r>
+      <w:r>
+        <w:rPr>
+          <w:rFonts w:ascii="Helvetica Neue" w:hAnsi="Helvetica Neue" w:cs="Helvetica Neue"/>
+          <w:color w:val="000000"/>
+          <w:sz w:val="22"/>
+          <w:szCs w:val="22"/>
+        </w:rPr>
+        <w:t>242</w:t>
+      </w:r>
+      <w:r>
+        <w:rPr>
+          <w:rFonts w:ascii="Helvetica Neue" w:hAnsi="Helvetica Neue" w:cs="Helvetica Neue"/>
+          <w:color w:val="000000"/>
+          <w:sz w:val="22"/>
+          <w:szCs w:val="22"/>
+        </w:rPr>
+        <w:t>_Lab_0</w:t>
       </w:r>
       <w:r>
         <w:rPr>
@@ -140,47 +167,1529 @@
         <w:autoSpaceDE w:val="0"/>
         <w:autoSpaceDN w:val="0"/>
         <w:adjustRightInd w:val="0"/>
-      </w:pPr>
-    </w:p>
-    <w:p>
-      <w:pPr>
-        <w:widowControl w:val="0"/>
-        <w:numPr>
-          <w:ilvl w:val="0"/>
-          <w:numId w:val="1"/>
-        </w:numPr>
+        <w:rPr>
+          <w:rFonts w:ascii="Helvetica Neue" w:hAnsi="Helvetica Neue" w:cs="Helvetica Neue"/>
+          <w:color w:val="000000"/>
+          <w:sz w:val="22"/>
+          <w:szCs w:val="22"/>
+        </w:rPr>
+      </w:pPr>
+    </w:p>
+    <w:p>
+      <w:pPr>
+        <w:pStyle w:val="NoSpacing"/>
+        <w:rPr>
+          <w:rFonts w:ascii="Tahoma" w:hAnsi="Tahoma" w:cs="Tahoma"/>
+          <w:iCs/>
+          <w:sz w:val="22"/>
+          <w:szCs w:val="22"/>
+        </w:rPr>
+      </w:pPr>
+    </w:p>
+    <w:p>
+      <w:pPr>
+        <w:pStyle w:val="NoSpacing"/>
+        <w:rPr>
+          <w:rFonts w:ascii="Tahoma" w:hAnsi="Tahoma" w:cs="Tahoma"/>
+          <w:iCs/>
+          <w:sz w:val="22"/>
+          <w:szCs w:val="22"/>
+        </w:rPr>
+      </w:pPr>
+      <w:r>
+        <w:rPr>
+          <w:rFonts w:ascii="Tahoma" w:hAnsi="Tahoma" w:cs="Tahoma"/>
+          <w:b/>
+          <w:iCs/>
+          <w:sz w:val="22"/>
+          <w:szCs w:val="22"/>
+        </w:rPr>
+        <w:t>(1)</w:t>
+      </w:r>
+      <w:r>
+        <w:rPr>
+          <w:rFonts w:ascii="Tahoma" w:hAnsi="Tahoma" w:cs="Tahoma"/>
+          <w:b/>
+          <w:iCs/>
+          <w:sz w:val="22"/>
+          <w:szCs w:val="22"/>
+        </w:rPr>
+        <w:tab/>
+      </w:r>
+      <w:r>
+        <w:rPr>
+          <w:rFonts w:ascii="Tahoma" w:hAnsi="Tahoma" w:cs="Tahoma"/>
+          <w:bCs/>
+          <w:iCs/>
+          <w:sz w:val="22"/>
+          <w:szCs w:val="22"/>
+        </w:rPr>
+        <w:t>A graph is connected if every pair of vertices</w:t>
+      </w:r>
+      <w:r>
+        <w:rPr>
+          <w:rFonts w:ascii="Tahoma" w:hAnsi="Tahoma" w:cs="Tahoma"/>
+          <w:bCs/>
+          <w:iCs/>
+          <w:sz w:val="22"/>
+          <w:szCs w:val="22"/>
+        </w:rPr>
+        <w:t xml:space="preserve"> ( u , v )</w:t>
+      </w:r>
+      <w:r>
+        <w:rPr>
+          <w:rFonts w:ascii="Tahoma" w:hAnsi="Tahoma" w:cs="Tahoma"/>
+          <w:bCs/>
+          <w:iCs/>
+          <w:sz w:val="22"/>
+          <w:szCs w:val="22"/>
+        </w:rPr>
+        <w:t xml:space="preserve"> has a path </w:t>
+      </w:r>
+      <w:r>
+        <w:rPr>
+          <w:rFonts w:ascii="Tahoma" w:hAnsi="Tahoma" w:cs="Tahoma"/>
+          <w:bCs/>
+          <w:iCs/>
+          <w:sz w:val="22"/>
+          <w:szCs w:val="22"/>
+        </w:rPr>
+        <w:tab/>
+      </w:r>
+      <w:r>
+        <w:rPr>
+          <w:rFonts w:ascii="Tahoma" w:hAnsi="Tahoma" w:cs="Tahoma"/>
+          <w:bCs/>
+          <w:iCs/>
+          <w:sz w:val="22"/>
+          <w:szCs w:val="22"/>
+        </w:rPr>
+        <w:tab/>
+      </w:r>
+      <w:r>
+        <w:rPr>
+          <w:rFonts w:ascii="Tahoma" w:hAnsi="Tahoma" w:cs="Tahoma"/>
+          <w:bCs/>
+          <w:iCs/>
+          <w:sz w:val="22"/>
+          <w:szCs w:val="22"/>
+        </w:rPr>
+        <w:tab/>
+      </w:r>
+      <w:r>
+        <w:rPr>
+          <w:rFonts w:ascii="Tahoma" w:hAnsi="Tahoma" w:cs="Tahoma"/>
+          <w:bCs/>
+          <w:iCs/>
+          <w:sz w:val="22"/>
+          <w:szCs w:val="22"/>
+        </w:rPr>
+        <w:tab/>
+      </w:r>
+      <w:r>
+        <w:rPr>
+          <w:rFonts w:ascii="Tahoma" w:hAnsi="Tahoma" w:cs="Tahoma"/>
+          <w:bCs/>
+          <w:iCs/>
+          <w:sz w:val="22"/>
+          <w:szCs w:val="22"/>
+        </w:rPr>
+        <w:t>from u to v</w:t>
+      </w:r>
+      <w:r>
+        <w:rPr>
+          <w:rFonts w:ascii="Tahoma" w:hAnsi="Tahoma" w:cs="Tahoma"/>
+          <w:bCs/>
+          <w:iCs/>
+          <w:sz w:val="22"/>
+          <w:szCs w:val="22"/>
+        </w:rPr>
+        <w:t>.</w:t>
+      </w:r>
+      <w:r>
+        <w:rPr>
+          <w:rFonts w:ascii="Tahoma" w:hAnsi="Tahoma" w:cs="Tahoma"/>
+          <w:bCs/>
+          <w:iCs/>
+          <w:sz w:val="22"/>
+          <w:szCs w:val="22"/>
+        </w:rPr>
+        <w:t xml:space="preserve"> Is our original graph, from the starter code, </w:t>
+      </w:r>
+      <w:r>
+        <w:rPr>
+          <w:rFonts w:ascii="Tahoma" w:hAnsi="Tahoma" w:cs="Tahoma"/>
+          <w:bCs/>
+          <w:iCs/>
+          <w:sz w:val="22"/>
+          <w:szCs w:val="22"/>
+        </w:rPr>
+        <w:tab/>
+      </w:r>
+      <w:r>
+        <w:rPr>
+          <w:rFonts w:ascii="Tahoma" w:hAnsi="Tahoma" w:cs="Tahoma"/>
+          <w:bCs/>
+          <w:iCs/>
+          <w:sz w:val="22"/>
+          <w:szCs w:val="22"/>
+        </w:rPr>
+        <w:tab/>
+      </w:r>
+      <w:r>
+        <w:rPr>
+          <w:rFonts w:ascii="Tahoma" w:hAnsi="Tahoma" w:cs="Tahoma"/>
+          <w:bCs/>
+          <w:iCs/>
+          <w:sz w:val="22"/>
+          <w:szCs w:val="22"/>
+        </w:rPr>
+        <w:tab/>
+      </w:r>
+      <w:r>
+        <w:rPr>
+          <w:rFonts w:ascii="Tahoma" w:hAnsi="Tahoma" w:cs="Tahoma"/>
+          <w:bCs/>
+          <w:iCs/>
+          <w:sz w:val="22"/>
+          <w:szCs w:val="22"/>
+        </w:rPr>
+        <w:tab/>
+      </w:r>
+      <w:r>
+        <w:rPr>
+          <w:rFonts w:ascii="Tahoma" w:hAnsi="Tahoma" w:cs="Tahoma"/>
+          <w:bCs/>
+          <w:iCs/>
+          <w:sz w:val="22"/>
+          <w:szCs w:val="22"/>
+        </w:rPr>
+        <w:tab/>
+        <w:t xml:space="preserve">representing a connected graph?  </w:t>
+      </w:r>
+    </w:p>
+    <w:p>
+      <w:pPr>
+        <w:pStyle w:val="NoSpacing"/>
+        <w:rPr>
+          <w:rFonts w:ascii="Tahoma" w:hAnsi="Tahoma" w:cs="Tahoma"/>
+          <w:iCs/>
+          <w:sz w:val="22"/>
+          <w:szCs w:val="22"/>
+        </w:rPr>
+      </w:pPr>
+      <w:r>
+        <w:rPr>
+          <w:rFonts w:ascii="Tahoma" w:hAnsi="Tahoma" w:cs="Tahoma"/>
+          <w:iCs/>
+          <w:sz w:val="22"/>
+          <w:szCs w:val="22"/>
+        </w:rPr>
+        <w:tab/>
+      </w:r>
+    </w:p>
+    <w:p>
+      <w:pPr>
+        <w:pStyle w:val="NoSpacing"/>
+        <w:rPr>
+          <w:rFonts w:ascii="Tahoma" w:hAnsi="Tahoma" w:cs="Tahoma"/>
+          <w:b/>
+          <w:bCs/>
+          <w:iCs/>
+          <w:sz w:val="22"/>
+          <w:szCs w:val="22"/>
+        </w:rPr>
+      </w:pPr>
+      <w:r>
+        <w:rPr>
+          <w:rFonts w:ascii="Tahoma" w:hAnsi="Tahoma" w:cs="Tahoma"/>
+          <w:iCs/>
+          <w:sz w:val="22"/>
+          <w:szCs w:val="22"/>
+        </w:rPr>
+        <w:tab/>
+      </w:r>
+      <w:r>
+        <w:rPr>
+          <w:rFonts w:ascii="Tahoma" w:hAnsi="Tahoma" w:cs="Tahoma"/>
+          <w:b/>
+          <w:bCs/>
+          <w:iCs/>
+          <w:sz w:val="22"/>
+          <w:szCs w:val="22"/>
+        </w:rPr>
+        <w:t>Nope! Not every vertex is connected to every other vertex.</w:t>
+      </w:r>
+    </w:p>
+    <w:p>
+      <w:pPr>
+        <w:pStyle w:val="NoSpacing"/>
+        <w:rPr>
+          <w:rFonts w:ascii="Tahoma" w:hAnsi="Tahoma" w:cs="Tahoma"/>
+          <w:iCs/>
+          <w:sz w:val="22"/>
+          <w:szCs w:val="22"/>
+        </w:rPr>
+      </w:pPr>
+      <w:r>
+        <w:rPr>
+          <w:rFonts w:ascii="Tahoma" w:hAnsi="Tahoma" w:cs="Tahoma"/>
+          <w:iCs/>
+          <w:sz w:val="22"/>
+          <w:szCs w:val="22"/>
+        </w:rPr>
+        <w:tab/>
+      </w:r>
+    </w:p>
+    <w:p>
+      <w:pPr>
+        <w:pStyle w:val="NoSpacing"/>
+        <w:ind w:left="720" w:hanging="720"/>
+        <w:rPr>
+          <w:rFonts w:ascii="Tahoma" w:hAnsi="Tahoma" w:cs="Tahoma"/>
+          <w:iCs/>
+          <w:sz w:val="22"/>
+          <w:szCs w:val="22"/>
+        </w:rPr>
+      </w:pPr>
+      <w:r>
+        <w:rPr>
+          <w:rFonts w:ascii="Tahoma" w:hAnsi="Tahoma" w:cs="Tahoma"/>
+          <w:b/>
+          <w:iCs/>
+          <w:sz w:val="22"/>
+          <w:szCs w:val="22"/>
+        </w:rPr>
+        <w:t>(2)</w:t>
+      </w:r>
+      <w:r>
+        <w:rPr>
+          <w:rFonts w:ascii="Tahoma" w:hAnsi="Tahoma" w:cs="Tahoma"/>
+          <w:b/>
+          <w:iCs/>
+          <w:sz w:val="22"/>
+          <w:szCs w:val="22"/>
+        </w:rPr>
+        <w:tab/>
+      </w:r>
+      <w:r>
+        <w:rPr>
+          <w:rFonts w:ascii="Tahoma" w:hAnsi="Tahoma" w:cs="Tahoma"/>
+          <w:bCs/>
+          <w:iCs/>
+          <w:sz w:val="22"/>
+          <w:szCs w:val="22"/>
+        </w:rPr>
+        <w:t>In Graph Theory, a</w:t>
+      </w:r>
+      <w:r>
+        <w:rPr>
+          <w:rFonts w:ascii="Tahoma" w:hAnsi="Tahoma" w:cs="Tahoma"/>
+          <w:b/>
+          <w:iCs/>
+          <w:sz w:val="22"/>
+          <w:szCs w:val="22"/>
+        </w:rPr>
+        <w:t xml:space="preserve"> </w:t>
+      </w:r>
+      <w:r>
+        <w:rPr>
+          <w:rFonts w:ascii="Tahoma" w:hAnsi="Tahoma" w:cs="Tahoma"/>
+          <w:iCs/>
+          <w:sz w:val="22"/>
+          <w:szCs w:val="22"/>
+        </w:rPr>
+        <w:t xml:space="preserve">Hamilton </w:t>
+      </w:r>
+      <w:r>
+        <w:rPr>
+          <w:rFonts w:ascii="Tahoma" w:hAnsi="Tahoma" w:cs="Tahoma"/>
+          <w:iCs/>
+          <w:sz w:val="22"/>
+          <w:szCs w:val="22"/>
+        </w:rPr>
+        <w:t xml:space="preserve">Circuit is one that </w:t>
+      </w:r>
+      <w:r>
+        <w:rPr>
+          <w:rFonts w:ascii="Tahoma" w:hAnsi="Tahoma" w:cs="Tahoma"/>
+          <w:iCs/>
+          <w:sz w:val="22"/>
+          <w:szCs w:val="22"/>
+        </w:rPr>
+        <w:t>visits every vertex in a graph without any repeated vertices.</w:t>
+      </w:r>
+      <w:r>
+        <w:rPr>
+          <w:rFonts w:ascii="Tahoma" w:hAnsi="Tahoma" w:cs="Tahoma"/>
+          <w:iCs/>
+          <w:sz w:val="22"/>
+          <w:szCs w:val="22"/>
+        </w:rPr>
+        <w:t xml:space="preserve"> </w:t>
+      </w:r>
+      <w:r>
+        <w:rPr>
+          <w:rFonts w:ascii="Tahoma" w:hAnsi="Tahoma" w:cs="Tahoma"/>
+          <w:bCs/>
+          <w:iCs/>
+          <w:sz w:val="22"/>
+          <w:szCs w:val="22"/>
+        </w:rPr>
+        <w:t xml:space="preserve">Does our original graph, from the starter code, possess a Hamiltonian Circuit? </w:t>
+      </w:r>
+      <w:r>
+        <w:rPr>
+          <w:rFonts w:ascii="Tahoma" w:hAnsi="Tahoma" w:cs="Tahoma"/>
+          <w:iCs/>
+          <w:sz w:val="22"/>
+          <w:szCs w:val="22"/>
+        </w:rPr>
+        <w:t xml:space="preserve">    </w:t>
+      </w:r>
+    </w:p>
+    <w:p>
+      <w:pPr>
+        <w:pStyle w:val="NoSpacing"/>
+        <w:rPr>
+          <w:rFonts w:ascii="Tahoma" w:hAnsi="Tahoma" w:cs="Tahoma"/>
+          <w:iCs/>
+          <w:sz w:val="22"/>
+          <w:szCs w:val="22"/>
+        </w:rPr>
+      </w:pPr>
+      <w:r>
+        <w:rPr>
+          <w:rFonts w:ascii="Tahoma" w:hAnsi="Tahoma" w:cs="Tahoma"/>
+          <w:iCs/>
+          <w:sz w:val="22"/>
+          <w:szCs w:val="22"/>
+        </w:rPr>
+        <w:tab/>
+      </w:r>
+    </w:p>
+    <w:p>
+      <w:pPr>
+        <w:pStyle w:val="NoSpacing"/>
+        <w:ind w:left="720"/>
+        <w:rPr>
+          <w:rFonts w:ascii="Tahoma" w:hAnsi="Tahoma" w:cs="Tahoma"/>
+          <w:b/>
+          <w:bCs/>
+          <w:iCs/>
+          <w:sz w:val="22"/>
+          <w:szCs w:val="22"/>
+        </w:rPr>
+      </w:pPr>
+      <w:r>
+        <w:rPr>
+          <w:rFonts w:ascii="Tahoma" w:hAnsi="Tahoma" w:cs="Tahoma"/>
+          <w:b/>
+          <w:bCs/>
+          <w:iCs/>
+          <w:sz w:val="22"/>
+          <w:szCs w:val="22"/>
+        </w:rPr>
+        <w:t>Nope! Paths in the original starter cod(e.g., A</w:t>
+      </w:r>
+      <w:r>
+        <w:rPr>
+          <w:rFonts w:ascii="Tahoma" w:hAnsi="Tahoma" w:cs="Tahoma"/>
+          <w:b/>
+          <w:bCs/>
+          <w:iCs/>
+          <w:sz w:val="22"/>
+          <w:szCs w:val="22"/>
+        </w:rPr>
+        <w:sym w:font="Wingdings" w:char="F0E0"/>
+      </w:r>
+      <w:r>
+        <w:rPr>
+          <w:rFonts w:ascii="Tahoma" w:hAnsi="Tahoma" w:cs="Tahoma"/>
+          <w:b/>
+          <w:bCs/>
+          <w:iCs/>
+          <w:sz w:val="22"/>
+          <w:szCs w:val="22"/>
+        </w:rPr>
+        <w:t>B exists but so does B -&gt; A)</w:t>
+      </w:r>
+    </w:p>
+    <w:p>
+      <w:pPr>
+        <w:pStyle w:val="NoSpacing"/>
+        <w:ind w:left="720"/>
+        <w:rPr>
+          <w:rFonts w:ascii="Tahoma" w:hAnsi="Tahoma" w:cs="Tahoma"/>
+          <w:b/>
+          <w:bCs/>
+          <w:iCs/>
+          <w:sz w:val="22"/>
+          <w:szCs w:val="22"/>
+        </w:rPr>
+      </w:pPr>
+    </w:p>
+    <w:p>
+      <w:pPr>
+        <w:pStyle w:val="NoSpacing"/>
+        <w:rPr>
+          <w:rFonts w:ascii="Tahoma" w:hAnsi="Tahoma" w:cs="Tahoma"/>
+          <w:bCs/>
+          <w:iCs/>
+          <w:sz w:val="22"/>
+          <w:szCs w:val="22"/>
+        </w:rPr>
+      </w:pPr>
+      <w:r>
+        <w:rPr>
+          <w:rFonts w:ascii="Tahoma" w:hAnsi="Tahoma" w:cs="Tahoma"/>
+          <w:b/>
+          <w:iCs/>
+          <w:sz w:val="22"/>
+          <w:szCs w:val="22"/>
+        </w:rPr>
+        <w:t>(3)</w:t>
+      </w:r>
+      <w:r>
+        <w:rPr>
+          <w:rFonts w:ascii="Tahoma" w:hAnsi="Tahoma" w:cs="Tahoma"/>
+          <w:b/>
+          <w:iCs/>
+          <w:sz w:val="22"/>
+          <w:szCs w:val="22"/>
+        </w:rPr>
+        <w:tab/>
+      </w:r>
+      <w:r>
+        <w:rPr>
+          <w:rFonts w:ascii="Tahoma" w:hAnsi="Tahoma" w:cs="Tahoma"/>
+          <w:bCs/>
+          <w:iCs/>
+          <w:sz w:val="22"/>
+          <w:szCs w:val="22"/>
+        </w:rPr>
+        <w:t>In Graph Theory, a</w:t>
+      </w:r>
+      <w:r>
+        <w:rPr>
+          <w:rFonts w:ascii="Tahoma" w:hAnsi="Tahoma" w:cs="Tahoma"/>
+          <w:bCs/>
+          <w:iCs/>
+          <w:sz w:val="22"/>
+          <w:szCs w:val="22"/>
+        </w:rPr>
+        <w:t>n</w:t>
+      </w:r>
+      <w:r>
+        <w:rPr>
+          <w:rFonts w:ascii="Tahoma" w:hAnsi="Tahoma" w:cs="Tahoma"/>
+          <w:b/>
+          <w:iCs/>
+          <w:sz w:val="22"/>
+          <w:szCs w:val="22"/>
+        </w:rPr>
+        <w:t xml:space="preserve"> </w:t>
+      </w:r>
+      <w:r>
+        <w:rPr>
+          <w:rFonts w:ascii="Tahoma" w:hAnsi="Tahoma" w:cs="Tahoma"/>
+          <w:iCs/>
+          <w:sz w:val="22"/>
+          <w:szCs w:val="22"/>
+        </w:rPr>
+        <w:t>Euler Circuit</w:t>
+      </w:r>
+      <w:r>
+        <w:rPr>
+          <w:rFonts w:ascii="Tahoma" w:hAnsi="Tahoma" w:cs="Tahoma"/>
+          <w:iCs/>
+          <w:sz w:val="22"/>
+          <w:szCs w:val="22"/>
+        </w:rPr>
+        <w:t xml:space="preserve"> is a</w:t>
+      </w:r>
+      <w:r>
+        <w:rPr>
+          <w:rFonts w:ascii="Tahoma" w:hAnsi="Tahoma" w:cs="Tahoma"/>
+          <w:iCs/>
+          <w:sz w:val="22"/>
+          <w:szCs w:val="22"/>
+        </w:rPr>
+        <w:t xml:space="preserve"> simple circuit containing </w:t>
+      </w:r>
+      <w:r>
+        <w:rPr>
+          <w:rFonts w:ascii="Tahoma" w:hAnsi="Tahoma" w:cs="Tahoma"/>
+          <w:iCs/>
+          <w:sz w:val="22"/>
+          <w:szCs w:val="22"/>
+        </w:rPr>
+        <w:tab/>
+      </w:r>
+      <w:r>
+        <w:rPr>
+          <w:rFonts w:ascii="Tahoma" w:hAnsi="Tahoma" w:cs="Tahoma"/>
+          <w:iCs/>
+          <w:sz w:val="22"/>
+          <w:szCs w:val="22"/>
+        </w:rPr>
+        <w:tab/>
+      </w:r>
+      <w:r>
+        <w:rPr>
+          <w:rFonts w:ascii="Tahoma" w:hAnsi="Tahoma" w:cs="Tahoma"/>
+          <w:iCs/>
+          <w:sz w:val="22"/>
+          <w:szCs w:val="22"/>
+        </w:rPr>
+        <w:tab/>
+      </w:r>
+      <w:r>
+        <w:rPr>
+          <w:rFonts w:ascii="Tahoma" w:hAnsi="Tahoma" w:cs="Tahoma"/>
+          <w:iCs/>
+          <w:sz w:val="22"/>
+          <w:szCs w:val="22"/>
+        </w:rPr>
+        <w:tab/>
+      </w:r>
+      <w:r>
+        <w:rPr>
+          <w:rFonts w:ascii="Tahoma" w:hAnsi="Tahoma" w:cs="Tahoma"/>
+          <w:iCs/>
+          <w:sz w:val="22"/>
+          <w:szCs w:val="22"/>
+        </w:rPr>
+        <w:t xml:space="preserve">every edge of the graph it belongs to that returns to the </w:t>
+      </w:r>
+      <w:r>
+        <w:rPr>
+          <w:rFonts w:ascii="Tahoma" w:hAnsi="Tahoma" w:cs="Tahoma"/>
+          <w:iCs/>
+          <w:sz w:val="22"/>
+          <w:szCs w:val="22"/>
+        </w:rPr>
+        <w:tab/>
+      </w:r>
+      <w:r>
+        <w:rPr>
+          <w:rFonts w:ascii="Tahoma" w:hAnsi="Tahoma" w:cs="Tahoma"/>
+          <w:iCs/>
+          <w:sz w:val="22"/>
+          <w:szCs w:val="22"/>
+        </w:rPr>
+        <w:tab/>
+      </w:r>
+      <w:r>
+        <w:rPr>
+          <w:rFonts w:ascii="Tahoma" w:hAnsi="Tahoma" w:cs="Tahoma"/>
+          <w:iCs/>
+          <w:sz w:val="22"/>
+          <w:szCs w:val="22"/>
+        </w:rPr>
+        <w:tab/>
+      </w:r>
+      <w:r>
+        <w:rPr>
+          <w:rFonts w:ascii="Tahoma" w:hAnsi="Tahoma" w:cs="Tahoma"/>
+          <w:iCs/>
+          <w:sz w:val="22"/>
+          <w:szCs w:val="22"/>
+        </w:rPr>
+        <w:tab/>
+      </w:r>
+      <w:r>
+        <w:rPr>
+          <w:rFonts w:ascii="Tahoma" w:hAnsi="Tahoma" w:cs="Tahoma"/>
+          <w:iCs/>
+          <w:sz w:val="22"/>
+          <w:szCs w:val="22"/>
+        </w:rPr>
+        <w:tab/>
+      </w:r>
+      <w:r>
+        <w:rPr>
+          <w:rFonts w:ascii="Tahoma" w:hAnsi="Tahoma" w:cs="Tahoma"/>
+          <w:iCs/>
+          <w:sz w:val="22"/>
+          <w:szCs w:val="22"/>
+        </w:rPr>
+        <w:t xml:space="preserve">beginning </w:t>
+      </w:r>
+      <w:r>
+        <w:rPr>
+          <w:rFonts w:ascii="Tahoma" w:hAnsi="Tahoma" w:cs="Tahoma"/>
+          <w:iCs/>
+          <w:sz w:val="22"/>
+          <w:szCs w:val="22"/>
+        </w:rPr>
+        <w:t>vertex</w:t>
+      </w:r>
+      <w:r>
+        <w:rPr>
+          <w:rFonts w:ascii="Tahoma" w:hAnsi="Tahoma" w:cs="Tahoma"/>
+          <w:iCs/>
+          <w:sz w:val="22"/>
+          <w:szCs w:val="22"/>
+        </w:rPr>
+        <w:t>.</w:t>
+      </w:r>
+      <w:r>
+        <w:rPr>
+          <w:rFonts w:ascii="Tahoma" w:hAnsi="Tahoma" w:cs="Tahoma"/>
+          <w:iCs/>
+          <w:sz w:val="22"/>
+          <w:szCs w:val="22"/>
+        </w:rPr>
+        <w:t xml:space="preserve">  That is, it is a circuit which visits each edge in </w:t>
+      </w:r>
+      <w:r>
+        <w:rPr>
+          <w:rFonts w:ascii="Tahoma" w:hAnsi="Tahoma" w:cs="Tahoma"/>
+          <w:iCs/>
+          <w:sz w:val="22"/>
+          <w:szCs w:val="22"/>
+        </w:rPr>
+        <w:tab/>
+      </w:r>
+      <w:r>
+        <w:rPr>
+          <w:rFonts w:ascii="Tahoma" w:hAnsi="Tahoma" w:cs="Tahoma"/>
+          <w:iCs/>
+          <w:sz w:val="22"/>
+          <w:szCs w:val="22"/>
+        </w:rPr>
+        <w:tab/>
+      </w:r>
+      <w:r>
+        <w:rPr>
+          <w:rFonts w:ascii="Tahoma" w:hAnsi="Tahoma" w:cs="Tahoma"/>
+          <w:iCs/>
+          <w:sz w:val="22"/>
+          <w:szCs w:val="22"/>
+        </w:rPr>
+        <w:tab/>
+      </w:r>
+      <w:r>
+        <w:rPr>
+          <w:rFonts w:ascii="Tahoma" w:hAnsi="Tahoma" w:cs="Tahoma"/>
+          <w:iCs/>
+          <w:sz w:val="22"/>
+          <w:szCs w:val="22"/>
+        </w:rPr>
+        <w:tab/>
+        <w:t xml:space="preserve">the graph only once.  </w:t>
+      </w:r>
+      <w:r>
+        <w:rPr>
+          <w:rFonts w:ascii="Tahoma" w:hAnsi="Tahoma" w:cs="Tahoma"/>
+          <w:bCs/>
+          <w:iCs/>
+          <w:sz w:val="22"/>
+          <w:szCs w:val="22"/>
+        </w:rPr>
+        <w:t xml:space="preserve">Does our original graph, from the starter </w:t>
+      </w:r>
+      <w:r>
+        <w:rPr>
+          <w:rFonts w:ascii="Tahoma" w:hAnsi="Tahoma" w:cs="Tahoma"/>
+          <w:bCs/>
+          <w:iCs/>
+          <w:sz w:val="22"/>
+          <w:szCs w:val="22"/>
+        </w:rPr>
+        <w:tab/>
+      </w:r>
+      <w:r>
+        <w:rPr>
+          <w:rFonts w:ascii="Tahoma" w:hAnsi="Tahoma" w:cs="Tahoma"/>
+          <w:bCs/>
+          <w:iCs/>
+          <w:sz w:val="22"/>
+          <w:szCs w:val="22"/>
+        </w:rPr>
+        <w:tab/>
+      </w:r>
+      <w:r>
+        <w:rPr>
+          <w:rFonts w:ascii="Tahoma" w:hAnsi="Tahoma" w:cs="Tahoma"/>
+          <w:bCs/>
+          <w:iCs/>
+          <w:sz w:val="22"/>
+          <w:szCs w:val="22"/>
+        </w:rPr>
+        <w:tab/>
+      </w:r>
+      <w:r>
+        <w:rPr>
+          <w:rFonts w:ascii="Tahoma" w:hAnsi="Tahoma" w:cs="Tahoma"/>
+          <w:bCs/>
+          <w:iCs/>
+          <w:sz w:val="22"/>
+          <w:szCs w:val="22"/>
+        </w:rPr>
+        <w:tab/>
+        <w:t>code, possess an Euler Circuit?</w:t>
+      </w:r>
+    </w:p>
+    <w:p>
+      <w:pPr>
+        <w:pStyle w:val="NoSpacing"/>
+        <w:rPr>
+          <w:rFonts w:ascii="Tahoma" w:hAnsi="Tahoma" w:cs="Tahoma"/>
+          <w:bCs/>
+          <w:iCs/>
+          <w:sz w:val="22"/>
+          <w:szCs w:val="22"/>
+        </w:rPr>
+      </w:pPr>
+      <w:r>
+        <w:rPr>
+          <w:rFonts w:ascii="Tahoma" w:hAnsi="Tahoma" w:cs="Tahoma"/>
+          <w:bCs/>
+          <w:iCs/>
+          <w:sz w:val="22"/>
+          <w:szCs w:val="22"/>
+        </w:rPr>
+        <w:tab/>
+      </w:r>
+    </w:p>
+    <w:p>
+      <w:pPr>
+        <w:pStyle w:val="NoSpacing"/>
+        <w:ind w:left="720"/>
+        <w:rPr>
+          <w:rFonts w:ascii="Tahoma" w:hAnsi="Tahoma" w:cs="Tahoma"/>
+          <w:b/>
+          <w:iCs/>
+          <w:sz w:val="22"/>
+          <w:szCs w:val="22"/>
+        </w:rPr>
+      </w:pPr>
+      <w:r>
+        <w:rPr>
+          <w:rFonts w:ascii="Tahoma" w:hAnsi="Tahoma" w:cs="Tahoma"/>
+          <w:b/>
+          <w:iCs/>
+          <w:sz w:val="22"/>
+          <w:szCs w:val="22"/>
+        </w:rPr>
+        <w:t xml:space="preserve">No again… the graph in the starter code revisits paths </w:t>
+      </w:r>
+      <w:r>
+        <w:rPr>
+          <w:rFonts w:ascii="Tahoma" w:hAnsi="Tahoma" w:cs="Tahoma"/>
+          <w:b/>
+          <w:bCs/>
+          <w:iCs/>
+          <w:sz w:val="22"/>
+          <w:szCs w:val="22"/>
+        </w:rPr>
+        <w:t>(e.g., A</w:t>
+      </w:r>
+      <w:r>
+        <w:rPr>
+          <w:rFonts w:ascii="Tahoma" w:hAnsi="Tahoma" w:cs="Tahoma"/>
+          <w:b/>
+          <w:bCs/>
+          <w:iCs/>
+          <w:sz w:val="22"/>
+          <w:szCs w:val="22"/>
+        </w:rPr>
+        <w:sym w:font="Wingdings" w:char="F0E0"/>
+      </w:r>
+      <w:r>
+        <w:rPr>
+          <w:rFonts w:ascii="Tahoma" w:hAnsi="Tahoma" w:cs="Tahoma"/>
+          <w:b/>
+          <w:bCs/>
+          <w:iCs/>
+          <w:sz w:val="22"/>
+          <w:szCs w:val="22"/>
+        </w:rPr>
+        <w:t>B exists but so does B -&gt; A)</w:t>
+      </w:r>
+    </w:p>
+    <w:p>
+      <w:pPr>
+        <w:pStyle w:val="NoSpacing"/>
+        <w:rPr>
+          <w:rFonts w:ascii="Tahoma" w:hAnsi="Tahoma" w:cs="Tahoma"/>
+          <w:iCs/>
+          <w:sz w:val="22"/>
+          <w:szCs w:val="22"/>
+        </w:rPr>
+      </w:pPr>
+    </w:p>
+    <w:p>
+      <w:pPr>
+        <w:pStyle w:val="NoSpacing"/>
+        <w:ind w:left="720" w:hanging="720"/>
+        <w:rPr>
+          <w:rFonts w:ascii="Tahoma" w:hAnsi="Tahoma" w:cs="Tahoma"/>
+          <w:bCs/>
+          <w:iCs/>
+          <w:sz w:val="22"/>
+          <w:szCs w:val="22"/>
+        </w:rPr>
+      </w:pPr>
+      <w:r>
+        <w:rPr>
+          <w:rFonts w:ascii="Tahoma" w:hAnsi="Tahoma" w:cs="Tahoma"/>
+          <w:b/>
+          <w:iCs/>
+          <w:sz w:val="22"/>
+          <w:szCs w:val="22"/>
+        </w:rPr>
+        <w:t>(4)</w:t>
+      </w:r>
+      <w:r>
+        <w:rPr>
+          <w:rFonts w:ascii="Tahoma" w:hAnsi="Tahoma" w:cs="Tahoma"/>
+          <w:b/>
+          <w:iCs/>
+          <w:sz w:val="22"/>
+          <w:szCs w:val="22"/>
+        </w:rPr>
+        <w:tab/>
+      </w:r>
+      <w:r>
+        <w:rPr>
+          <w:rFonts w:ascii="Tahoma" w:hAnsi="Tahoma" w:cs="Tahoma"/>
+          <w:bCs/>
+          <w:iCs/>
+          <w:sz w:val="22"/>
+          <w:szCs w:val="22"/>
+        </w:rPr>
+        <w:t>Does</w:t>
+      </w:r>
+      <w:r>
+        <w:rPr>
+          <w:rFonts w:ascii="Tahoma" w:hAnsi="Tahoma" w:cs="Tahoma"/>
+          <w:b/>
+          <w:iCs/>
+          <w:sz w:val="22"/>
+          <w:szCs w:val="22"/>
+        </w:rPr>
+        <w:t xml:space="preserve"> </w:t>
+      </w:r>
+      <w:r>
+        <w:rPr>
+          <w:rFonts w:ascii="Tahoma" w:hAnsi="Tahoma" w:cs="Tahoma"/>
+          <w:bCs/>
+          <w:iCs/>
+          <w:sz w:val="22"/>
+          <w:szCs w:val="22"/>
+        </w:rPr>
+        <w:t>Dijkstra's Method</w:t>
+      </w:r>
+      <w:r>
+        <w:rPr>
+          <w:rFonts w:ascii="Tahoma" w:hAnsi="Tahoma" w:cs="Tahoma"/>
+          <w:b/>
+          <w:iCs/>
+          <w:sz w:val="22"/>
+          <w:szCs w:val="22"/>
+        </w:rPr>
+        <w:t xml:space="preserve"> </w:t>
+      </w:r>
+      <w:r>
+        <w:rPr>
+          <w:rFonts w:ascii="Tahoma" w:hAnsi="Tahoma" w:cs="Tahoma"/>
+          <w:bCs/>
+          <w:iCs/>
+          <w:sz w:val="22"/>
+          <w:szCs w:val="22"/>
+        </w:rPr>
+        <w:t>yield the</w:t>
+      </w:r>
+      <w:r>
+        <w:rPr>
+          <w:rFonts w:ascii="Tahoma" w:hAnsi="Tahoma" w:cs="Tahoma"/>
+          <w:b/>
+          <w:iCs/>
+          <w:sz w:val="22"/>
+          <w:szCs w:val="22"/>
+        </w:rPr>
+        <w:t xml:space="preserve"> </w:t>
+      </w:r>
+      <w:r>
+        <w:rPr>
+          <w:rFonts w:ascii="Tahoma" w:hAnsi="Tahoma" w:cs="Tahoma"/>
+          <w:bCs/>
+          <w:iCs/>
+          <w:sz w:val="22"/>
+          <w:szCs w:val="22"/>
+        </w:rPr>
+        <w:t xml:space="preserve">Critical </w:t>
+      </w:r>
+      <w:r>
+        <w:rPr>
+          <w:rFonts w:ascii="Tahoma" w:hAnsi="Tahoma" w:cs="Tahoma"/>
+          <w:bCs/>
+          <w:iCs/>
+          <w:sz w:val="22"/>
+          <w:szCs w:val="22"/>
+        </w:rPr>
+        <w:t>P</w:t>
+      </w:r>
+      <w:r>
+        <w:rPr>
+          <w:rFonts w:ascii="Tahoma" w:hAnsi="Tahoma" w:cs="Tahoma"/>
+          <w:bCs/>
+          <w:iCs/>
+          <w:sz w:val="22"/>
+          <w:szCs w:val="22"/>
+        </w:rPr>
+        <w:t>ath</w:t>
+      </w:r>
+      <w:r>
+        <w:rPr>
+          <w:rFonts w:ascii="Tahoma" w:hAnsi="Tahoma" w:cs="Tahoma"/>
+          <w:bCs/>
+          <w:iCs/>
+          <w:sz w:val="22"/>
+          <w:szCs w:val="22"/>
+        </w:rPr>
+        <w:t xml:space="preserve"> in a graph, i.e.,</w:t>
+      </w:r>
+      <w:r>
+        <w:rPr>
+          <w:rFonts w:ascii="Tahoma" w:hAnsi="Tahoma" w:cs="Tahoma"/>
+          <w:bCs/>
+          <w:iCs/>
+          <w:sz w:val="22"/>
+          <w:szCs w:val="22"/>
+        </w:rPr>
+        <w:t xml:space="preserve"> </w:t>
+      </w:r>
+      <w:r>
+        <w:rPr>
+          <w:rFonts w:ascii="Tahoma" w:hAnsi="Tahoma" w:cs="Tahoma"/>
+          <w:bCs/>
+          <w:iCs/>
+          <w:sz w:val="22"/>
+          <w:szCs w:val="22"/>
+        </w:rPr>
+        <w:t>t</w:t>
+      </w:r>
+      <w:r>
+        <w:rPr>
+          <w:rFonts w:ascii="Tahoma" w:hAnsi="Tahoma" w:cs="Tahoma"/>
+          <w:bCs/>
+          <w:iCs/>
+          <w:sz w:val="22"/>
+          <w:szCs w:val="22"/>
+        </w:rPr>
+        <w:t>he sequence of activities that determine the earliest time by which the project can be completed</w:t>
+      </w:r>
+      <w:r>
+        <w:rPr>
+          <w:rFonts w:ascii="Tahoma" w:hAnsi="Tahoma" w:cs="Tahoma"/>
+          <w:bCs/>
+          <w:iCs/>
+          <w:sz w:val="22"/>
+          <w:szCs w:val="22"/>
+        </w:rPr>
+        <w:t>?</w:t>
+      </w:r>
+    </w:p>
+    <w:p>
+      <w:pPr>
         <w:autoSpaceDE w:val="0"/>
         <w:autoSpaceDN w:val="0"/>
         <w:adjustRightInd w:val="0"/>
         <w:rPr>
-          <w:b/>
-          <w:bCs/>
-          <w:iCs/>
-        </w:rPr>
-      </w:pPr>
-      <w:r>
-        <w:rPr>
-          <w:b/>
-          <w:bCs/>
-          <w:iCs/>
-        </w:rPr>
-        <w:t>Referring to the starter code for this application, what type of value will be returned by the execution of the following statement</w:t>
-      </w:r>
-      <w:r>
-        <w:rPr>
-          <w:b/>
-          <w:bCs/>
-          <w:iCs/>
-        </w:rPr>
-        <w:t xml:space="preserve">: </w:t>
-      </w:r>
-      <w:r>
-        <w:rPr>
-          <w:b/>
-          <w:bCs/>
-        </w:rPr>
-        <w:t>print(s.isEmpty())</w:t>
-      </w:r>
+          <w:rFonts w:ascii="Tahoma" w:hAnsi="Tahoma" w:cs="Tahoma"/>
+          <w:b/>
+          <w:iCs/>
+          <w:sz w:val="22"/>
+          <w:szCs w:val="22"/>
+        </w:rPr>
+      </w:pPr>
+      <w:r>
+        <w:rPr>
+          <w:rFonts w:ascii="Tahoma" w:hAnsi="Tahoma" w:cs="Tahoma"/>
+          <w:b/>
+          <w:iCs/>
+          <w:sz w:val="22"/>
+          <w:szCs w:val="22"/>
+        </w:rPr>
+        <w:tab/>
+      </w:r>
+    </w:p>
+    <w:p>
+      <w:pPr>
+        <w:autoSpaceDE w:val="0"/>
+        <w:autoSpaceDN w:val="0"/>
+        <w:adjustRightInd w:val="0"/>
+        <w:rPr>
+          <w:rFonts w:ascii="Tahoma" w:hAnsi="Tahoma" w:cs="Tahoma"/>
+          <w:b/>
+          <w:iCs/>
+          <w:sz w:val="22"/>
+          <w:szCs w:val="22"/>
+        </w:rPr>
+      </w:pPr>
+      <w:r>
+        <w:rPr>
+          <w:rFonts w:ascii="Tahoma" w:hAnsi="Tahoma" w:cs="Tahoma"/>
+          <w:b/>
+          <w:iCs/>
+          <w:sz w:val="22"/>
+          <w:szCs w:val="22"/>
+        </w:rPr>
+        <w:tab/>
+        <w:t xml:space="preserve">Yes, </w:t>
+      </w:r>
+      <w:proofErr w:type="spellStart"/>
+      <w:r>
+        <w:rPr>
+          <w:rFonts w:ascii="Tahoma" w:hAnsi="Tahoma" w:cs="Tahoma"/>
+          <w:b/>
+          <w:iCs/>
+          <w:sz w:val="22"/>
+          <w:szCs w:val="22"/>
+        </w:rPr>
+        <w:t>Dijikstra’s</w:t>
+      </w:r>
+      <w:proofErr w:type="spellEnd"/>
+      <w:r>
+        <w:rPr>
+          <w:rFonts w:ascii="Tahoma" w:hAnsi="Tahoma" w:cs="Tahoma"/>
+          <w:b/>
+          <w:iCs/>
+          <w:sz w:val="22"/>
+          <w:szCs w:val="22"/>
+        </w:rPr>
+        <w:t xml:space="preserve"> method can show us the fastest routes to a destination.</w:t>
+      </w:r>
+    </w:p>
+    <w:p>
+      <w:pPr>
+        <w:autoSpaceDE w:val="0"/>
+        <w:autoSpaceDN w:val="0"/>
+        <w:adjustRightInd w:val="0"/>
+        <w:rPr>
+          <w:rFonts w:ascii="Tahoma" w:hAnsi="Tahoma" w:cs="Tahoma"/>
+          <w:b/>
+          <w:iCs/>
+          <w:sz w:val="22"/>
+          <w:szCs w:val="22"/>
+        </w:rPr>
+      </w:pPr>
+    </w:p>
+    <w:p>
+      <w:pPr>
+        <w:pStyle w:val="NoSpacing"/>
+        <w:ind w:left="720" w:hanging="720"/>
+        <w:rPr>
+          <w:rFonts w:ascii="Tahoma" w:hAnsi="Tahoma" w:cs="Tahoma"/>
+          <w:b/>
+          <w:iCs/>
+          <w:sz w:val="22"/>
+          <w:szCs w:val="22"/>
+        </w:rPr>
+      </w:pPr>
+      <w:r>
+        <w:rPr>
+          <w:rFonts w:ascii="Tahoma" w:hAnsi="Tahoma" w:cs="Tahoma"/>
+          <w:b/>
+          <w:iCs/>
+          <w:sz w:val="22"/>
+          <w:szCs w:val="22"/>
+        </w:rPr>
+        <w:t>(5)</w:t>
+      </w:r>
+      <w:r>
+        <w:rPr>
+          <w:rFonts w:ascii="Tahoma" w:hAnsi="Tahoma" w:cs="Tahoma"/>
+          <w:b/>
+          <w:iCs/>
+          <w:sz w:val="22"/>
+          <w:szCs w:val="22"/>
+        </w:rPr>
+        <w:tab/>
+      </w:r>
+      <w:r>
+        <w:rPr>
+          <w:rFonts w:ascii="Tahoma" w:hAnsi="Tahoma" w:cs="Tahoma"/>
+          <w:bCs/>
+          <w:iCs/>
+          <w:sz w:val="22"/>
+          <w:szCs w:val="22"/>
+        </w:rPr>
+        <w:t xml:space="preserve">An </w:t>
+      </w:r>
+      <w:r>
+        <w:rPr>
+          <w:rFonts w:ascii="Tahoma" w:hAnsi="Tahoma" w:cs="Tahoma"/>
+          <w:bCs/>
+          <w:iCs/>
+          <w:sz w:val="22"/>
+          <w:szCs w:val="22"/>
+        </w:rPr>
+        <w:t>Undirected Graph</w:t>
+      </w:r>
+      <w:r>
+        <w:rPr>
+          <w:rFonts w:ascii="Tahoma" w:hAnsi="Tahoma" w:cs="Tahoma"/>
+          <w:bCs/>
+          <w:iCs/>
+          <w:sz w:val="22"/>
+          <w:szCs w:val="22"/>
+        </w:rPr>
+        <w:t xml:space="preserve"> is one t</w:t>
+      </w:r>
+      <w:r>
+        <w:rPr>
+          <w:rFonts w:ascii="Tahoma" w:hAnsi="Tahoma" w:cs="Tahoma"/>
+          <w:bCs/>
+          <w:iCs/>
+          <w:sz w:val="22"/>
+          <w:szCs w:val="22"/>
+        </w:rPr>
+        <w:t xml:space="preserve">hat contains edges between vertices </w:t>
+      </w:r>
+      <w:r>
+        <w:rPr>
+          <w:rFonts w:ascii="Tahoma" w:hAnsi="Tahoma" w:cs="Tahoma"/>
+          <w:bCs/>
+          <w:iCs/>
+          <w:sz w:val="22"/>
+          <w:szCs w:val="22"/>
+        </w:rPr>
+        <w:t xml:space="preserve">with </w:t>
+      </w:r>
+      <w:r>
+        <w:rPr>
+          <w:rFonts w:ascii="Tahoma" w:hAnsi="Tahoma" w:cs="Tahoma"/>
+          <w:bCs/>
+          <w:iCs/>
+          <w:sz w:val="22"/>
+          <w:szCs w:val="22"/>
+        </w:rPr>
+        <w:t>no specific direction associated with any edge.</w:t>
+      </w:r>
+      <w:r>
+        <w:rPr>
+          <w:rFonts w:ascii="Tahoma" w:hAnsi="Tahoma" w:cs="Tahoma"/>
+          <w:bCs/>
+          <w:iCs/>
+          <w:sz w:val="22"/>
+          <w:szCs w:val="22"/>
+        </w:rPr>
+        <w:t xml:space="preserve"> That is, </w:t>
+      </w:r>
+      <w:r>
+        <w:rPr>
+          <w:rFonts w:ascii="Tahoma" w:hAnsi="Tahoma" w:cs="Tahoma"/>
+          <w:bCs/>
+          <w:iCs/>
+          <w:sz w:val="22"/>
+          <w:szCs w:val="22"/>
+        </w:rPr>
+        <w:t>edge (</w:t>
+      </w:r>
+      <w:r>
+        <w:rPr>
+          <w:rFonts w:ascii="Tahoma" w:hAnsi="Tahoma" w:cs="Tahoma"/>
+          <w:bCs/>
+          <w:iCs/>
+          <w:sz w:val="22"/>
+          <w:szCs w:val="22"/>
+        </w:rPr>
+        <w:t xml:space="preserve"> </w:t>
+      </w:r>
+      <w:r>
+        <w:rPr>
+          <w:rFonts w:ascii="Tahoma" w:hAnsi="Tahoma" w:cs="Tahoma"/>
+          <w:bCs/>
+          <w:iCs/>
+          <w:sz w:val="22"/>
+          <w:szCs w:val="22"/>
+        </w:rPr>
+        <w:t>u</w:t>
+      </w:r>
+      <w:r>
+        <w:rPr>
+          <w:rFonts w:ascii="Tahoma" w:hAnsi="Tahoma" w:cs="Tahoma"/>
+          <w:bCs/>
+          <w:iCs/>
+          <w:sz w:val="22"/>
+          <w:szCs w:val="22"/>
+        </w:rPr>
+        <w:t xml:space="preserve"> </w:t>
+      </w:r>
+      <w:r>
+        <w:rPr>
+          <w:rFonts w:ascii="Tahoma" w:hAnsi="Tahoma" w:cs="Tahoma"/>
+          <w:bCs/>
+          <w:iCs/>
+          <w:sz w:val="22"/>
+          <w:szCs w:val="22"/>
+        </w:rPr>
+        <w:t>,</w:t>
+      </w:r>
+      <w:r>
+        <w:rPr>
+          <w:rFonts w:ascii="Tahoma" w:hAnsi="Tahoma" w:cs="Tahoma"/>
+          <w:bCs/>
+          <w:iCs/>
+          <w:sz w:val="22"/>
+          <w:szCs w:val="22"/>
+        </w:rPr>
+        <w:t xml:space="preserve"> </w:t>
+      </w:r>
+      <w:r>
+        <w:rPr>
+          <w:rFonts w:ascii="Tahoma" w:hAnsi="Tahoma" w:cs="Tahoma"/>
+          <w:bCs/>
+          <w:iCs/>
+          <w:sz w:val="22"/>
+          <w:szCs w:val="22"/>
+        </w:rPr>
+        <w:t>v</w:t>
+      </w:r>
+      <w:r>
+        <w:rPr>
+          <w:rFonts w:ascii="Tahoma" w:hAnsi="Tahoma" w:cs="Tahoma"/>
+          <w:bCs/>
+          <w:iCs/>
+          <w:sz w:val="22"/>
+          <w:szCs w:val="22"/>
+        </w:rPr>
+        <w:t xml:space="preserve"> </w:t>
+      </w:r>
+      <w:r>
+        <w:rPr>
+          <w:rFonts w:ascii="Tahoma" w:hAnsi="Tahoma" w:cs="Tahoma"/>
+          <w:bCs/>
+          <w:iCs/>
+          <w:sz w:val="22"/>
+          <w:szCs w:val="22"/>
+        </w:rPr>
+        <w:t>) is identical to the edge (</w:t>
+      </w:r>
+      <w:r>
+        <w:rPr>
+          <w:rFonts w:ascii="Tahoma" w:hAnsi="Tahoma" w:cs="Tahoma"/>
+          <w:bCs/>
+          <w:iCs/>
+          <w:sz w:val="22"/>
+          <w:szCs w:val="22"/>
+        </w:rPr>
+        <w:t xml:space="preserve"> </w:t>
+      </w:r>
+      <w:r>
+        <w:rPr>
+          <w:rFonts w:ascii="Tahoma" w:hAnsi="Tahoma" w:cs="Tahoma"/>
+          <w:bCs/>
+          <w:iCs/>
+          <w:sz w:val="22"/>
+          <w:szCs w:val="22"/>
+        </w:rPr>
+        <w:t>v</w:t>
+      </w:r>
+      <w:r>
+        <w:rPr>
+          <w:rFonts w:ascii="Tahoma" w:hAnsi="Tahoma" w:cs="Tahoma"/>
+          <w:bCs/>
+          <w:iCs/>
+          <w:sz w:val="22"/>
+          <w:szCs w:val="22"/>
+        </w:rPr>
+        <w:t xml:space="preserve"> </w:t>
+      </w:r>
+      <w:r>
+        <w:rPr>
+          <w:rFonts w:ascii="Tahoma" w:hAnsi="Tahoma" w:cs="Tahoma"/>
+          <w:bCs/>
+          <w:iCs/>
+          <w:sz w:val="22"/>
+          <w:szCs w:val="22"/>
+        </w:rPr>
+        <w:t>,</w:t>
+      </w:r>
+      <w:r>
+        <w:rPr>
+          <w:rFonts w:ascii="Tahoma" w:hAnsi="Tahoma" w:cs="Tahoma"/>
+          <w:bCs/>
+          <w:iCs/>
+          <w:sz w:val="22"/>
+          <w:szCs w:val="22"/>
+        </w:rPr>
+        <w:t xml:space="preserve"> </w:t>
+      </w:r>
+      <w:r>
+        <w:rPr>
+          <w:rFonts w:ascii="Tahoma" w:hAnsi="Tahoma" w:cs="Tahoma"/>
+          <w:bCs/>
+          <w:iCs/>
+          <w:sz w:val="22"/>
+          <w:szCs w:val="22"/>
+        </w:rPr>
+        <w:t>u</w:t>
+      </w:r>
+      <w:r>
+        <w:rPr>
+          <w:rFonts w:ascii="Tahoma" w:hAnsi="Tahoma" w:cs="Tahoma"/>
+          <w:bCs/>
+          <w:iCs/>
+          <w:sz w:val="22"/>
+          <w:szCs w:val="22"/>
+        </w:rPr>
+        <w:t xml:space="preserve"> </w:t>
+      </w:r>
+      <w:r>
+        <w:rPr>
+          <w:rFonts w:ascii="Tahoma" w:hAnsi="Tahoma" w:cs="Tahoma"/>
+          <w:bCs/>
+          <w:iCs/>
+          <w:sz w:val="22"/>
+          <w:szCs w:val="22"/>
+        </w:rPr>
+        <w:t>)</w:t>
+      </w:r>
+      <w:r>
+        <w:rPr>
+          <w:rFonts w:ascii="Tahoma" w:hAnsi="Tahoma" w:cs="Tahoma"/>
+          <w:bCs/>
+          <w:iCs/>
+          <w:sz w:val="22"/>
+          <w:szCs w:val="22"/>
+        </w:rPr>
+        <w:t xml:space="preserve"> as shown below.</w:t>
+      </w:r>
+    </w:p>
+    <w:p>
+      <w:pPr>
+        <w:pStyle w:val="NoSpacing"/>
+        <w:jc w:val="center"/>
+        <w:rPr>
+          <w:rFonts w:ascii="Tahoma" w:hAnsi="Tahoma" w:cs="Tahoma"/>
+          <w:iCs/>
+          <w:sz w:val="22"/>
+          <w:szCs w:val="22"/>
+        </w:rPr>
+      </w:pPr>
+    </w:p>
+    <w:p>
+      <w:pPr>
+        <w:pStyle w:val="NoSpacing"/>
+        <w:rPr>
+          <w:rFonts w:ascii="Tahoma" w:hAnsi="Tahoma" w:cs="Tahoma"/>
+          <w:bCs/>
+          <w:iCs/>
+          <w:sz w:val="22"/>
+          <w:szCs w:val="22"/>
+        </w:rPr>
+      </w:pPr>
+      <w:r>
+        <w:rPr>
+          <w:rFonts w:ascii="Tahoma" w:hAnsi="Tahoma" w:cs="Tahoma"/>
+          <w:iCs/>
+          <w:sz w:val="22"/>
+          <w:szCs w:val="22"/>
+        </w:rPr>
+        <w:tab/>
+      </w:r>
+      <w:r>
+        <w:rPr>
+          <w:rFonts w:ascii="Tahoma" w:hAnsi="Tahoma" w:cs="Tahoma"/>
+          <w:bCs/>
+          <w:iCs/>
+          <w:sz w:val="22"/>
+          <w:szCs w:val="22"/>
+        </w:rPr>
+        <w:t>Does</w:t>
+      </w:r>
+      <w:r>
+        <w:rPr>
+          <w:rFonts w:ascii="Tahoma" w:hAnsi="Tahoma" w:cs="Tahoma"/>
+          <w:b/>
+          <w:iCs/>
+          <w:sz w:val="22"/>
+          <w:szCs w:val="22"/>
+        </w:rPr>
+        <w:t xml:space="preserve"> </w:t>
+      </w:r>
+      <w:r>
+        <w:rPr>
+          <w:rFonts w:ascii="Tahoma" w:hAnsi="Tahoma" w:cs="Tahoma"/>
+          <w:bCs/>
+          <w:iCs/>
+          <w:sz w:val="22"/>
+          <w:szCs w:val="22"/>
+        </w:rPr>
+        <w:t>Dijkstra's Method</w:t>
+      </w:r>
+      <w:r>
+        <w:rPr>
+          <w:rFonts w:ascii="Tahoma" w:hAnsi="Tahoma" w:cs="Tahoma"/>
+          <w:bCs/>
+          <w:iCs/>
+          <w:sz w:val="22"/>
+          <w:szCs w:val="22"/>
+        </w:rPr>
+        <w:t xml:space="preserve"> apply to an undirected graph?</w:t>
+      </w:r>
+    </w:p>
+    <w:p>
+      <w:pPr>
+        <w:pStyle w:val="NoSpacing"/>
+        <w:rPr>
+          <w:rFonts w:ascii="Tahoma" w:hAnsi="Tahoma" w:cs="Tahoma"/>
+          <w:bCs/>
+          <w:iCs/>
+          <w:sz w:val="22"/>
+          <w:szCs w:val="22"/>
+        </w:rPr>
+      </w:pPr>
+    </w:p>
+    <w:p>
+      <w:pPr>
+        <w:pStyle w:val="NoSpacing"/>
+        <w:ind w:left="720"/>
+        <w:rPr>
+          <w:rFonts w:ascii="Tahoma" w:hAnsi="Tahoma" w:cs="Tahoma"/>
+          <w:b/>
+          <w:iCs/>
+          <w:sz w:val="22"/>
+          <w:szCs w:val="22"/>
+        </w:rPr>
+      </w:pPr>
+      <w:r>
+        <w:rPr>
+          <w:rFonts w:ascii="Tahoma" w:hAnsi="Tahoma" w:cs="Tahoma"/>
+          <w:b/>
+          <w:iCs/>
+          <w:sz w:val="22"/>
+          <w:szCs w:val="22"/>
+        </w:rPr>
+        <w:t>Yes, Dijkstra’s method could apply to an undirected graph, because the shortest path problem can be solved without direc</w:t>
+      </w:r>
+      <w:r>
+        <w:rPr>
+          <w:rFonts w:ascii="Tahoma" w:hAnsi="Tahoma" w:cs="Tahoma"/>
+          <w:b/>
+          <w:iCs/>
+          <w:sz w:val="22"/>
+          <w:szCs w:val="22"/>
+        </w:rPr>
+        <w:t xml:space="preserve">tion. However, if there are no weights associated with the edges, then the method cannot be used as it is necessary to have weights or distances attached to edges in order to calculate the shortest possible route. </w:t>
+      </w:r>
+    </w:p>
+    <w:p>
+      <w:pPr>
+        <w:pStyle w:val="NoSpacing"/>
+        <w:rPr>
+          <w:rFonts w:ascii="Tahoma" w:hAnsi="Tahoma" w:cs="Tahoma"/>
+          <w:iCs/>
+          <w:sz w:val="22"/>
+          <w:szCs w:val="22"/>
+        </w:rPr>
+      </w:pPr>
     </w:p>
     <w:p>
       <w:pPr>
@@ -188,468 +1697,13 @@
         <w:autoSpaceDE w:val="0"/>
         <w:autoSpaceDN w:val="0"/>
         <w:adjustRightInd w:val="0"/>
-        <w:ind w:left="720"/>
-        <w:rPr>
-          <w:iCs/>
-        </w:rPr>
-      </w:pPr>
-      <w:r>
-        <w:rPr>
-          <w:iCs/>
-        </w:rPr>
-        <w:br/>
-        <w:t>The statement returns a bool (True or False)</w:t>
-      </w:r>
-    </w:p>
-    <w:p>
-      <w:pPr>
-        <w:widowControl w:val="0"/>
-        <w:autoSpaceDE w:val="0"/>
-        <w:autoSpaceDN w:val="0"/>
-        <w:adjustRightInd w:val="0"/>
-        <w:ind w:left="720"/>
-        <w:rPr>
-          <w:b/>
-          <w:bCs/>
-          <w:iCs/>
-        </w:rPr>
-      </w:pPr>
-    </w:p>
-    <w:p>
-      <w:pPr>
-        <w:widowControl w:val="0"/>
-        <w:numPr>
-          <w:ilvl w:val="0"/>
-          <w:numId w:val="1"/>
-        </w:numPr>
-        <w:autoSpaceDE w:val="0"/>
-        <w:autoSpaceDN w:val="0"/>
-        <w:adjustRightInd w:val="0"/>
-        <w:rPr>
-          <w:b/>
-          <w:bCs/>
-          <w:iCs/>
-        </w:rPr>
-      </w:pPr>
-      <w:r>
-        <w:rPr>
-          <w:b/>
-          <w:bCs/>
-          <w:iCs/>
-        </w:rPr>
-        <w:t>Referring to the starter code for this application, what is returned be returned by the execution of the following statement</w:t>
-      </w:r>
-      <w:r>
-        <w:rPr>
-          <w:b/>
-          <w:bCs/>
-          <w:iCs/>
-        </w:rPr>
-        <w:t xml:space="preserve">: </w:t>
-      </w:r>
-      <w:r>
-        <w:rPr>
-          <w:b/>
-          <w:bCs/>
-        </w:rPr>
-        <w:t>print(s.peek())</w:t>
-      </w:r>
-    </w:p>
-    <w:p>
-      <w:pPr>
-        <w:widowControl w:val="0"/>
-        <w:autoSpaceDE w:val="0"/>
-        <w:autoSpaceDN w:val="0"/>
-        <w:adjustRightInd w:val="0"/>
-        <w:ind w:left="720"/>
-        <w:rPr>
-          <w:b/>
-          <w:bCs/>
-        </w:rPr>
-      </w:pPr>
-    </w:p>
-    <w:p>
-      <w:pPr>
-        <w:widowControl w:val="0"/>
-        <w:autoSpaceDE w:val="0"/>
-        <w:autoSpaceDN w:val="0"/>
-        <w:adjustRightInd w:val="0"/>
-        <w:ind w:left="720"/>
-        <w:rPr>
-          <w:iCs/>
-        </w:rPr>
-      </w:pPr>
-      <w:r>
-        <w:t>s.peek(</w:t>
-      </w:r>
-      <w:r>
-        <w:t xml:space="preserve">) turns the top element of the stack, or the last element pushed to the stack. In the starter code where the function is executed, that would be “james”… a Stack is a simple data structure that operates on ‘last-in, first-out’ (LIFO) principles. Peeking at the top of the stack would reveal its latest entry. </w:t>
-      </w:r>
-    </w:p>
-    <w:p>
-      <w:pPr>
-        <w:widowControl w:val="0"/>
-        <w:autoSpaceDE w:val="0"/>
-        <w:autoSpaceDN w:val="0"/>
-        <w:adjustRightInd w:val="0"/>
-        <w:rPr>
-          <w:b/>
-          <w:iCs/>
-        </w:rPr>
-      </w:pPr>
-    </w:p>
-    <w:p>
-      <w:pPr>
-        <w:widowControl w:val="0"/>
-        <w:numPr>
-          <w:ilvl w:val="0"/>
-          <w:numId w:val="1"/>
-        </w:numPr>
-        <w:autoSpaceDE w:val="0"/>
-        <w:autoSpaceDN w:val="0"/>
-        <w:adjustRightInd w:val="0"/>
-        <w:rPr>
-          <w:b/>
-          <w:bCs/>
-          <w:iCs/>
-        </w:rPr>
-      </w:pPr>
-      <w:r>
-        <w:rPr>
-          <w:b/>
-          <w:bCs/>
-          <w:iCs/>
-        </w:rPr>
-        <w:t>Explain, in detail, how a push differs from a pop, in reference to stack operations.</w:t>
-      </w:r>
-    </w:p>
-    <w:p>
-      <w:pPr>
-        <w:widowControl w:val="0"/>
-        <w:autoSpaceDE w:val="0"/>
-        <w:autoSpaceDN w:val="0"/>
-        <w:adjustRightInd w:val="0"/>
-        <w:ind w:left="360"/>
-        <w:rPr>
-          <w:b/>
-          <w:bCs/>
-          <w:iCs/>
-        </w:rPr>
-      </w:pPr>
-    </w:p>
-    <w:p>
-      <w:pPr>
-        <w:widowControl w:val="0"/>
-        <w:autoSpaceDE w:val="0"/>
-        <w:autoSpaceDN w:val="0"/>
-        <w:adjustRightInd w:val="0"/>
-        <w:ind w:left="720"/>
-        <w:rPr>
-          <w:iCs/>
-        </w:rPr>
-      </w:pPr>
-      <w:r>
-        <w:rPr>
-          <w:iCs/>
-        </w:rPr>
-        <w:t xml:space="preserve">A “push” appends an item to the stack, and increments the “stack pointer” (an integer that is used to keep track of the position or index of the top of the stack). A “pop” does the opposite; removes an item from a stack (and typically returns it), and decrements the stack pointer. </w:t>
-      </w:r>
-    </w:p>
-    <w:p>
-      <w:pPr>
-        <w:widowControl w:val="0"/>
-        <w:autoSpaceDE w:val="0"/>
-        <w:autoSpaceDN w:val="0"/>
-        <w:adjustRightInd w:val="0"/>
-        <w:rPr>
-          <w:iCs/>
-        </w:rPr>
-      </w:pPr>
-      <w:r>
-        <w:rPr>
-          <w:iCs/>
-        </w:rPr>
-        <w:tab/>
-      </w:r>
-      <w:r>
-        <w:rPr>
-          <w:iCs/>
-        </w:rPr>
-        <w:tab/>
-      </w:r>
-      <w:r>
-        <w:rPr>
-          <w:iCs/>
-        </w:rPr>
-        <w:tab/>
-      </w:r>
-    </w:p>
-    <w:p>
-      <w:pPr>
-        <w:widowControl w:val="0"/>
-        <w:numPr>
-          <w:ilvl w:val="0"/>
-          <w:numId w:val="1"/>
-        </w:numPr>
-        <w:autoSpaceDE w:val="0"/>
-        <w:autoSpaceDN w:val="0"/>
-        <w:adjustRightInd w:val="0"/>
-        <w:rPr>
-          <w:b/>
-          <w:bCs/>
-          <w:iCs/>
-        </w:rPr>
-      </w:pPr>
-      <w:r>
-        <w:rPr>
-          <w:b/>
-          <w:bCs/>
-          <w:iCs/>
-        </w:rPr>
-        <w:t>One example of a stack, from real - world applications, is a pile of books at your local bookstore.</w:t>
-      </w:r>
-      <w:r>
-        <w:rPr>
-          <w:b/>
-          <w:bCs/>
-          <w:iCs/>
-        </w:rPr>
-        <w:t xml:space="preserve"> </w:t>
-      </w:r>
-      <w:r>
-        <w:rPr>
-          <w:b/>
-          <w:bCs/>
-          <w:iCs/>
-        </w:rPr>
-        <w:t xml:space="preserve">Provide </w:t>
-      </w:r>
-      <w:r>
-        <w:rPr>
-          <w:b/>
-          <w:bCs/>
-          <w:iCs/>
-          <w:u w:val="single"/>
-        </w:rPr>
-        <w:t>five</w:t>
-      </w:r>
-      <w:r>
-        <w:rPr>
-          <w:b/>
-          <w:bCs/>
-          <w:iCs/>
-        </w:rPr>
-        <w:t xml:space="preserve"> additional examples of stacks as observed in the</w:t>
-      </w:r>
-      <w:r>
-        <w:rPr>
-          <w:b/>
-          <w:bCs/>
-          <w:iCs/>
-        </w:rPr>
-        <w:t xml:space="preserve"> </w:t>
-      </w:r>
-      <w:r>
-        <w:rPr>
-          <w:b/>
-          <w:bCs/>
-          <w:iCs/>
-        </w:rPr>
-        <w:t xml:space="preserve">real - world. </w:t>
-      </w:r>
-    </w:p>
-    <w:p>
-      <w:pPr>
-        <w:widowControl w:val="0"/>
-        <w:autoSpaceDE w:val="0"/>
-        <w:autoSpaceDN w:val="0"/>
-        <w:adjustRightInd w:val="0"/>
-        <w:rPr>
-          <w:iCs/>
-        </w:rPr>
-      </w:pPr>
-    </w:p>
-    <w:p>
-      <w:pPr>
-        <w:widowControl w:val="0"/>
-        <w:autoSpaceDE w:val="0"/>
-        <w:autoSpaceDN w:val="0"/>
-        <w:adjustRightInd w:val="0"/>
-        <w:ind w:left="720"/>
-        <w:rPr>
-          <w:iCs/>
-        </w:rPr>
-      </w:pPr>
-      <w:r>
-        <w:rPr>
-          <w:iCs/>
-        </w:rPr>
-        <w:t>I think an apt example of what a stack really is would require that the items in the collection operated on a first-in, last-out principle. In that case, a stack of bread at the supermarket would not be a stack in the strict data-structure definition, as grocery clerks will often rotate bread and other such perishables to make sure that the oldest items are on top</w:t>
-      </w:r>
-      <w:r>
-        <w:rPr>
-          <w:iCs/>
-        </w:rPr>
-        <w:t xml:space="preserve">, to better ensure that hey are sold before going stale.  </w:t>
-      </w:r>
-      <w:r>
-        <w:rPr>
-          <w:iCs/>
-        </w:rPr>
-        <w:br/>
-      </w:r>
-    </w:p>
-    <w:p>
-      <w:pPr>
-        <w:widowControl w:val="0"/>
-        <w:autoSpaceDE w:val="0"/>
-        <w:autoSpaceDN w:val="0"/>
-        <w:adjustRightInd w:val="0"/>
-        <w:ind w:left="720"/>
-        <w:rPr>
-          <w:iCs/>
-        </w:rPr>
-      </w:pPr>
-      <w:r>
-        <w:rPr>
-          <w:iCs/>
-        </w:rPr>
-        <w:t xml:space="preserve">Something in the real world that behaves more like a stack, would perhaps be the piles of junk mail that gets shoved into my letterbox at my apartment: Last in, first out. A stack of dinner plates in the kitchen also are stack-like, as it doesn’t matter what order the dishes are in as dishes do not go stale. Another last-in, first-out stack in the real world would also perhaps be a stack of resumes sent to a hiring manager on a deadline, as it doesn’t matter what order those resumes are in. </w:t>
-      </w:r>
-    </w:p>
-    <w:p>
-      <w:pPr>
-        <w:widowControl w:val="0"/>
-        <w:autoSpaceDE w:val="0"/>
-        <w:autoSpaceDN w:val="0"/>
-        <w:adjustRightInd w:val="0"/>
-        <w:ind w:left="720"/>
-        <w:rPr>
-          <w:iCs/>
-        </w:rPr>
-      </w:pPr>
-    </w:p>
-    <w:p>
-      <w:pPr>
-        <w:widowControl w:val="0"/>
-        <w:autoSpaceDE w:val="0"/>
-        <w:autoSpaceDN w:val="0"/>
-        <w:adjustRightInd w:val="0"/>
-        <w:ind w:left="720"/>
-        <w:rPr>
-          <w:iCs/>
-        </w:rPr>
-      </w:pPr>
-      <w:r>
-        <w:rPr>
-          <w:iCs/>
-        </w:rPr>
-        <w:t xml:space="preserve">Stacks can be effective data structures when they are dealing with data, for example, when a user of a asset management system wants to see the previous locations of an asset they are tracking in a table, that user would likely want to have this table arranged by the asset’s last location, first (again, following the LIFO principle). </w:t>
-      </w:r>
-    </w:p>
-    <w:p>
-      <w:pPr>
-        <w:widowControl w:val="0"/>
-        <w:autoSpaceDE w:val="0"/>
-        <w:autoSpaceDN w:val="0"/>
-        <w:adjustRightInd w:val="0"/>
-        <w:ind w:left="720"/>
-        <w:rPr>
-          <w:iCs/>
-        </w:rPr>
-      </w:pPr>
-      <w:r>
-        <w:rPr>
-          <w:iCs/>
-        </w:rPr>
-        <w:lastRenderedPageBreak/>
-        <w:t xml:space="preserve">I guess, as a general rule of thumb, stacks can be found when it is desirable to have a first-in, last-out structure (for example, when </w:t>
-      </w:r>
-      <w:r>
-        <w:rPr>
-          <w:iCs/>
-        </w:rPr>
-        <w:t xml:space="preserve">we want to sort by time_of_push descending) or where it doesn’t matter what order the items are in. </w:t>
-      </w:r>
-      <w:r>
-        <w:rPr>
-          <w:iCs/>
-        </w:rPr>
-        <w:t xml:space="preserve"> </w:t>
-      </w:r>
-    </w:p>
-    <w:p>
-      <w:pPr>
-        <w:widowControl w:val="0"/>
-        <w:autoSpaceDE w:val="0"/>
-        <w:autoSpaceDN w:val="0"/>
-        <w:adjustRightInd w:val="0"/>
-        <w:ind w:left="720"/>
-        <w:rPr>
-          <w:iCs/>
-        </w:rPr>
-      </w:pPr>
-    </w:p>
-    <w:p>
-      <w:pPr>
-        <w:widowControl w:val="0"/>
-        <w:numPr>
-          <w:ilvl w:val="0"/>
-          <w:numId w:val="1"/>
-        </w:numPr>
-        <w:autoSpaceDE w:val="0"/>
-        <w:autoSpaceDN w:val="0"/>
-        <w:adjustRightInd w:val="0"/>
-        <w:rPr>
-          <w:b/>
-          <w:bCs/>
-        </w:rPr>
-      </w:pPr>
-      <w:r>
-        <w:rPr>
-          <w:b/>
-          <w:bCs/>
-          <w:iCs/>
-        </w:rPr>
-        <w:t>What have you learned from performing and coding this lab</w:t>
-      </w:r>
-      <w:r>
-        <w:rPr>
-          <w:b/>
-          <w:bCs/>
-          <w:iCs/>
-        </w:rPr>
-        <w:t xml:space="preserve"> </w:t>
-      </w:r>
-      <w:r>
-        <w:rPr>
-          <w:b/>
-          <w:bCs/>
-          <w:iCs/>
-        </w:rPr>
-        <w:t>assignment?</w:t>
-      </w:r>
-    </w:p>
-    <w:p>
-      <w:pPr>
-        <w:widowControl w:val="0"/>
-        <w:autoSpaceDE w:val="0"/>
-        <w:autoSpaceDN w:val="0"/>
-        <w:adjustRightInd w:val="0"/>
-        <w:ind w:left="360"/>
-      </w:pPr>
-    </w:p>
-    <w:p>
-      <w:pPr>
-        <w:widowControl w:val="0"/>
-        <w:autoSpaceDE w:val="0"/>
-        <w:autoSpaceDN w:val="0"/>
-        <w:adjustRightInd w:val="0"/>
-        <w:ind w:left="720"/>
-      </w:pPr>
-      <w:r>
-        <w:t>Learned a bit about stacks, what consitutes a stack, and when and where stacks are appropriate.</w:t>
-      </w:r>
+        <w:rPr>
+          <w:rFonts w:ascii="Helvetica Neue" w:hAnsi="Helvetica Neue" w:cs="Helvetica Neue"/>
+          <w:color w:val="000000"/>
+          <w:sz w:val="22"/>
+          <w:szCs w:val="22"/>
+        </w:rPr>
+      </w:pPr>
     </w:p>
     <w:sectPr>
       <w:pgSz w:w="12240" w:h="15840"/>
@@ -662,7 +1716,7 @@
 </file>
 
 <file path=word/numbering.xml><?xml version="1.0" encoding="utf-8"?>
-<w:numbering xmlns:wpc="http://schemas.microsoft.com/office/word/2010/wordprocessingCanvas" xmlns:cx="http://schemas.microsoft.com/office/drawing/2014/chartex" xmlns:cx1="http://schemas.microsoft.com/office/drawing/2015/9/8/chartex" xmlns:cx2="http://schemas.microsoft.com/office/drawing/2015/10/21/chartex" xmlns:cx3="http://schemas.microsoft.com/office/drawing/2016/5/9/chartex" xmlns:cx4="http://schemas.microsoft.com/office/drawing/2016/5/10/chartex" xmlns:cx5="http://schemas.microsoft.com/office/drawing/2016/5/11/chartex" xmlns:cx6="http://schemas.microsoft.com/office/drawing/2016/5/12/chartex" xmlns:cx7="http://schemas.microsoft.com/office/drawing/2016/5/13/chartex" xmlns:cx8="http://schemas.microsoft.com/office/drawing/2016/5/14/chartex" xmlns:mc="http://schemas.openxmlformats.org/markup-compatibility/2006" xmlns:aink="http://schemas.microsoft.com/office/drawing/2016/ink" xmlns:am3d="http://schemas.microsoft.com/office/drawing/2017/model3d" xmlns:o="urn:schemas-microsoft-com:office:office" xmlns:r="http://schemas.openxmlformats.org/officeDocument/2006/relationships" xmlns:m="http://schemas.openxmlformats.org/officeDocument/2006/math" xmlns:v="urn:schemas-microsoft-com:vml" xmlns:wp14="http://schemas.microsoft.com/office/word/2010/wordprocessingDrawing" xmlns:wp="http://schemas.openxmlformats.org/drawingml/2006/wordprocessingDrawing" xmlns:w10="urn:schemas-microsoft-com:office:word" xmlns:w="http://schemas.openxmlformats.org/wordprocessingml/2006/main" xmlns:w14="http://schemas.microsoft.com/office/word/2010/wordml" xmlns:w15="http://schemas.microsoft.com/office/word/2012/wordml" xmlns:w16cex="http://schemas.microsoft.com/office/word/2018/wordml/cex" xmlns:w16cid="http://schemas.microsoft.com/office/word/2016/wordml/cid" xmlns:w16="http://schemas.microsoft.com/office/word/2018/wordml" xmlns:w16se="http://schemas.microsoft.com/office/word/2015/wordml/symex" xmlns:wpg="http://schemas.microsoft.com/office/word/2010/wordprocessingGroup" xmlns:wpi="http://schemas.microsoft.com/office/word/2010/wordprocessingInk" xmlns:wne="http://schemas.microsoft.com/office/word/2006/wordml" xmlns:wps="http://schemas.microsoft.com/office/word/2010/wordprocessingShape" mc:Ignorable="w14 w15 w16se w16cid w16 w16cex wp14">
+<w:numbering xmlns:wpc="http://schemas.microsoft.com/office/word/2010/wordprocessingCanvas" xmlns:cx="http://schemas.microsoft.com/office/drawing/2014/chartex" xmlns:cx1="http://schemas.microsoft.com/office/drawing/2015/9/8/chartex" xmlns:cx2="http://schemas.microsoft.com/office/drawing/2015/10/21/chartex" xmlns:cx3="http://schemas.microsoft.com/office/drawing/2016/5/9/chartex" xmlns:cx4="http://schemas.microsoft.com/office/drawing/2016/5/10/chartex" xmlns:cx5="http://schemas.microsoft.com/office/drawing/2016/5/11/chartex" xmlns:cx6="http://schemas.microsoft.com/office/drawing/2016/5/12/chartex" xmlns:cx7="http://schemas.microsoft.com/office/drawing/2016/5/13/chartex" xmlns:cx8="http://schemas.microsoft.com/office/drawing/2016/5/14/chartex" xmlns:mc="http://schemas.openxmlformats.org/markup-compatibility/2006" xmlns:aink="http://schemas.microsoft.com/office/drawing/2016/ink" xmlns:am3d="http://schemas.microsoft.com/office/drawing/2017/model3d" xmlns:o="urn:schemas-microsoft-com:office:office" xmlns:r="http://schemas.openxmlformats.org/officeDocument/2006/relationships" xmlns:m="http://schemas.openxmlformats.org/officeDocument/2006/math" xmlns:v="urn:schemas-microsoft-com:vml" xmlns:wp14="http://schemas.microsoft.com/office/word/2010/wordprocessingDrawing" xmlns:wp="http://schemas.openxmlformats.org/drawingml/2006/wordprocessingDrawing" xmlns:w10="urn:schemas-microsoft-com:office:word" xmlns:w="http://schemas.openxmlformats.org/wordprocessingml/2006/main" xmlns:w14="http://schemas.microsoft.com/office/word/2010/wordml" xmlns:w15="http://schemas.microsoft.com/office/word/2012/wordml" xmlns:w16cex="http://schemas.microsoft.com/office/word/2018/wordml/cex" xmlns:w16cid="http://schemas.microsoft.com/office/word/2016/wordml/cid" xmlns:w16="http://schemas.microsoft.com/office/word/2018/wordml" xmlns:w16sdtdh="http://schemas.microsoft.com/office/word/2020/wordml/sdtdatahash" xmlns:w16se="http://schemas.microsoft.com/office/word/2015/wordml/symex" xmlns:wpg="http://schemas.microsoft.com/office/word/2010/wordprocessingGroup" xmlns:wpi="http://schemas.microsoft.com/office/word/2010/wordprocessingInk" xmlns:wne="http://schemas.microsoft.com/office/word/2006/wordml" xmlns:wps="http://schemas.microsoft.com/office/word/2010/wordprocessingShape" mc:Ignorable="w14 w15 w16se w16cid w16 w16cex w16sdtdh wp14">
   <w:abstractNum w:abstractNumId="0" w15:restartNumberingAfterBreak="0">
     <w:nsid w:val="3E4A5D85"/>
     <w:multiLevelType w:val="hybridMultilevel"/>
@@ -760,7 +1814,7 @@
 </file>
 
 <file path=word/styles.xml><?xml version="1.0" encoding="utf-8"?>
-<w:styles xmlns:mc="http://schemas.openxmlformats.org/markup-compatibility/2006" xmlns:r="http://schemas.openxmlformats.org/officeDocument/2006/relationships" xmlns:w="http://schemas.openxmlformats.org/wordprocessingml/2006/main" xmlns:w14="http://schemas.microsoft.com/office/word/2010/wordml" xmlns:w15="http://schemas.microsoft.com/office/word/2012/wordml" xmlns:w16cex="http://schemas.microsoft.com/office/word/2018/wordml/cex" xmlns:w16cid="http://schemas.microsoft.com/office/word/2016/wordml/cid" xmlns:w16="http://schemas.microsoft.com/office/word/2018/wordml" xmlns:w16se="http://schemas.microsoft.com/office/word/2015/wordml/symex" mc:Ignorable="w14 w15 w16se w16cid w16 w16cex">
+<w:styles xmlns:mc="http://schemas.openxmlformats.org/markup-compatibility/2006" xmlns:r="http://schemas.openxmlformats.org/officeDocument/2006/relationships" xmlns:w="http://schemas.openxmlformats.org/wordprocessingml/2006/main" xmlns:w14="http://schemas.microsoft.com/office/word/2010/wordml" xmlns:w15="http://schemas.microsoft.com/office/word/2012/wordml" xmlns:w16cex="http://schemas.microsoft.com/office/word/2018/wordml/cex" xmlns:w16cid="http://schemas.microsoft.com/office/word/2016/wordml/cid" xmlns:w16="http://schemas.microsoft.com/office/word/2018/wordml" xmlns:w16sdtdh="http://schemas.microsoft.com/office/word/2020/wordml/sdtdatahash" xmlns:w16se="http://schemas.microsoft.com/office/word/2015/wordml/symex" mc:Ignorable="w14 w15 w16se w16cid w16 w16cex w16sdtdh">
   <w:docDefaults>
     <w:rPrDefault>
       <w:rPr>
@@ -878,13 +1932,57 @@
     <w:lsdException w:name="HTML Sample" w:semiHidden="1" w:unhideWhenUsed="1"/>
     <w:lsdException w:name="HTML Typewriter" w:semiHidden="1" w:unhideWhenUsed="1"/>
     <w:lsdException w:name="HTML Variable" w:semiHidden="1" w:unhideWhenUsed="1"/>
+    <w:lsdException w:name="Normal Table" w:semiHidden="1" w:unhideWhenUsed="1"/>
     <w:lsdException w:name="annotation subject" w:semiHidden="1" w:unhideWhenUsed="1"/>
     <w:lsdException w:name="No List" w:semiHidden="1" w:unhideWhenUsed="1"/>
     <w:lsdException w:name="Outline List 1" w:semiHidden="1" w:unhideWhenUsed="1"/>
     <w:lsdException w:name="Outline List 2" w:semiHidden="1" w:unhideWhenUsed="1"/>
     <w:lsdException w:name="Outline List 3" w:semiHidden="1" w:unhideWhenUsed="1"/>
+    <w:lsdException w:name="Table Simple 1" w:semiHidden="1" w:unhideWhenUsed="1"/>
+    <w:lsdException w:name="Table Simple 2" w:semiHidden="1" w:unhideWhenUsed="1"/>
+    <w:lsdException w:name="Table Simple 3" w:semiHidden="1" w:unhideWhenUsed="1"/>
+    <w:lsdException w:name="Table Classic 1" w:semiHidden="1" w:unhideWhenUsed="1"/>
+    <w:lsdException w:name="Table Classic 2" w:semiHidden="1" w:unhideWhenUsed="1"/>
+    <w:lsdException w:name="Table Classic 3" w:semiHidden="1" w:unhideWhenUsed="1"/>
+    <w:lsdException w:name="Table Classic 4" w:semiHidden="1" w:unhideWhenUsed="1"/>
+    <w:lsdException w:name="Table Colorful 1" w:semiHidden="1" w:unhideWhenUsed="1"/>
+    <w:lsdException w:name="Table Colorful 2" w:semiHidden="1" w:unhideWhenUsed="1"/>
+    <w:lsdException w:name="Table Colorful 3" w:semiHidden="1" w:unhideWhenUsed="1"/>
+    <w:lsdException w:name="Table Columns 1" w:semiHidden="1" w:unhideWhenUsed="1"/>
+    <w:lsdException w:name="Table Columns 2" w:semiHidden="1" w:unhideWhenUsed="1"/>
+    <w:lsdException w:name="Table Columns 3" w:semiHidden="1" w:unhideWhenUsed="1"/>
+    <w:lsdException w:name="Table Columns 4" w:semiHidden="1" w:unhideWhenUsed="1"/>
+    <w:lsdException w:name="Table Columns 5" w:semiHidden="1" w:unhideWhenUsed="1"/>
+    <w:lsdException w:name="Table Grid 1" w:semiHidden="1" w:unhideWhenUsed="1"/>
+    <w:lsdException w:name="Table Grid 2" w:semiHidden="1" w:unhideWhenUsed="1"/>
+    <w:lsdException w:name="Table Grid 3" w:semiHidden="1" w:unhideWhenUsed="1"/>
+    <w:lsdException w:name="Table Grid 4" w:semiHidden="1" w:unhideWhenUsed="1"/>
+    <w:lsdException w:name="Table Grid 5" w:semiHidden="1" w:unhideWhenUsed="1"/>
+    <w:lsdException w:name="Table Grid 6" w:semiHidden="1" w:unhideWhenUsed="1"/>
+    <w:lsdException w:name="Table Grid 7" w:semiHidden="1" w:unhideWhenUsed="1"/>
+    <w:lsdException w:name="Table Grid 8" w:semiHidden="1" w:unhideWhenUsed="1"/>
+    <w:lsdException w:name="Table List 1" w:semiHidden="1" w:unhideWhenUsed="1"/>
+    <w:lsdException w:name="Table List 2" w:semiHidden="1" w:unhideWhenUsed="1"/>
+    <w:lsdException w:name="Table List 3" w:semiHidden="1" w:unhideWhenUsed="1"/>
+    <w:lsdException w:name="Table List 4" w:semiHidden="1" w:unhideWhenUsed="1"/>
+    <w:lsdException w:name="Table List 5" w:semiHidden="1" w:unhideWhenUsed="1"/>
+    <w:lsdException w:name="Table List 6" w:semiHidden="1" w:unhideWhenUsed="1"/>
+    <w:lsdException w:name="Table List 7" w:semiHidden="1" w:unhideWhenUsed="1"/>
+    <w:lsdException w:name="Table List 8" w:semiHidden="1" w:unhideWhenUsed="1"/>
+    <w:lsdException w:name="Table 3D effects 1" w:semiHidden="1" w:unhideWhenUsed="1"/>
+    <w:lsdException w:name="Table 3D effects 2" w:semiHidden="1" w:unhideWhenUsed="1"/>
+    <w:lsdException w:name="Table 3D effects 3" w:semiHidden="1" w:unhideWhenUsed="1"/>
+    <w:lsdException w:name="Table Contemporary" w:semiHidden="1" w:unhideWhenUsed="1"/>
+    <w:lsdException w:name="Table Elegant" w:semiHidden="1" w:unhideWhenUsed="1"/>
+    <w:lsdException w:name="Table Professional" w:semiHidden="1" w:unhideWhenUsed="1"/>
+    <w:lsdException w:name="Table Subtle 1" w:semiHidden="1" w:unhideWhenUsed="1"/>
+    <w:lsdException w:name="Table Subtle 2" w:semiHidden="1" w:unhideWhenUsed="1"/>
+    <w:lsdException w:name="Table Web 1" w:semiHidden="1" w:unhideWhenUsed="1"/>
+    <w:lsdException w:name="Table Web 2" w:semiHidden="1" w:unhideWhenUsed="1"/>
+    <w:lsdException w:name="Table Web 3" w:semiHidden="1" w:unhideWhenUsed="1"/>
     <w:lsdException w:name="Balloon Text" w:semiHidden="1" w:unhideWhenUsed="1"/>
     <w:lsdException w:name="Table Grid" w:uiPriority="39"/>
+    <w:lsdException w:name="Table Theme" w:semiHidden="1" w:unhideWhenUsed="1"/>
     <w:lsdException w:name="Placeholder Text" w:semiHidden="1"/>
     <w:lsdException w:name="No Spacing" w:uiPriority="1" w:qFormat="1"/>
     <w:lsdException w:name="Light Shading" w:uiPriority="60"/>
@@ -1113,6 +2211,7 @@
   <w:style w:type="character" w:default="1" w:styleId="DefaultParagraphFont">
     <w:name w:val="Default Paragraph Font"/>
     <w:uiPriority w:val="1"/>
+    <w:semiHidden/>
     <w:unhideWhenUsed/>
   </w:style>
   <w:style w:type="table" w:default="1" w:styleId="TableNormal">
@@ -1135,6 +2234,21 @@
     <w:uiPriority w:val="99"/>
     <w:semiHidden/>
     <w:unhideWhenUsed/>
+  </w:style>
+  <w:style w:type="paragraph" w:styleId="NoSpacing">
+    <w:name w:val="No Spacing"/>
+    <w:uiPriority w:val="1"/>
+    <w:qFormat/>
+    <w:rsid w:val="00D94826"/>
+    <w:pPr>
+      <w:widowControl w:val="0"/>
+    </w:pPr>
+    <w:rPr>
+      <w:rFonts w:ascii="Times New Roman" w:eastAsia="Times New Roman" w:hAnsi="Times New Roman"/>
+      <w:snapToGrid w:val="0"/>
+      <w:sz w:val="20"/>
+      <w:szCs w:val="20"/>
+    </w:rPr>
   </w:style>
 </w:styles>
 </file>
